--- a/CV Alexander Belyanskiy.docx
+++ b/CV Alexander Belyanskiy.docx
@@ -57,7 +57,7 @@
                 <w:szCs w:val="24"/>
               </w:rPr>
               <w:drawing>
-                <wp:inline distT="0" distB="0" distL="0" distR="0">
+                <wp:inline distT="0" distB="0" distL="0" distR="0" wp14:anchorId="21626F72" wp14:editId="585A21CF">
                   <wp:extent cx="1224000" cy="1185690"/>
                   <wp:effectExtent l="19050" t="0" r="0" b="0"/>
                   <wp:docPr id="11" name="Рисунок 11"/>
@@ -127,7 +127,6 @@
                 <w:bCs/>
                 <w:sz w:val="44"/>
                 <w:szCs w:val="50"/>
-                <w:lang w:val="en-US"/>
               </w:rPr>
             </w:pPr>
             <w:r>
@@ -526,6 +525,7 @@
               </w:rPr>
               <w:t xml:space="preserve">: </w:t>
             </w:r>
+            <w:proofErr w:type="spellStart"/>
             <w:r>
               <w:rPr>
                 <w:rFonts w:ascii="Arial" w:hAnsi="Arial" w:cs="Arial"/>
@@ -535,6 +535,7 @@
               </w:rPr>
               <w:t>alexanderbelyansky</w:t>
             </w:r>
+            <w:proofErr w:type="spellEnd"/>
           </w:p>
           <w:p>
             <w:pPr>
@@ -944,7 +945,7 @@
                 <w:szCs w:val="16"/>
                 <w:lang w:val="en-US"/>
               </w:rPr>
-              <w:t>years</w:t>
+              <w:t>year</w:t>
             </w:r>
             <w:r>
               <w:rPr>
@@ -1056,8 +1057,9 @@
                 <w:color w:val="707070"/>
                 <w:sz w:val="16"/>
                 <w:szCs w:val="16"/>
-              </w:rPr>
-              <w:t>Проекты</w:t>
+                <w:lang w:val="en-US"/>
+              </w:rPr>
+              <w:t>Projects</w:t>
             </w:r>
             <w:r>
               <w:rPr>
@@ -1174,6 +1176,7 @@
                 <w:rFonts w:ascii="Arial" w:hAnsi="Arial" w:cs="Arial"/>
                 <w:sz w:val="18"/>
                 <w:szCs w:val="18"/>
+                <w:lang w:val="en-US"/>
               </w:rPr>
             </w:pPr>
             <w:r>
@@ -1181,6 +1184,7 @@
                 <w:rFonts w:ascii="Arial" w:hAnsi="Arial" w:cs="Arial"/>
                 <w:sz w:val="24"/>
                 <w:szCs w:val="24"/>
+                <w:lang w:val="en-US"/>
               </w:rPr>
               <w:t>Java Developer</w:t>
             </w:r>
@@ -1189,6 +1193,7 @@
                 <w:rFonts w:ascii="Arial" w:hAnsi="Arial" w:cs="Arial"/>
                 <w:sz w:val="18"/>
                 <w:szCs w:val="18"/>
+                <w:lang w:val="en-US"/>
               </w:rPr>
               <w:t xml:space="preserve"> </w:t>
             </w:r>
@@ -1241,16 +1246,7 @@
                 <w:szCs w:val="18"/>
                 <w:lang w:val="en-US"/>
               </w:rPr>
-              <w:t>application</w:t>
-            </w:r>
-            <w:r>
-              <w:rPr>
-                <w:rFonts w:ascii="Arial" w:hAnsi="Arial" w:cs="Arial"/>
-                <w:sz w:val="18"/>
-                <w:szCs w:val="18"/>
-                <w:lang w:val="en-US"/>
-              </w:rPr>
-              <w:t xml:space="preserve">s for </w:t>
+              <w:t xml:space="preserve">applications for </w:t>
             </w:r>
             <w:r>
               <w:rPr>
@@ -1402,7 +1398,7 @@
                 <w:shd w:val="clear" w:color="auto" w:fill="FFFFFF"/>
                 <w:lang w:val="en-US"/>
               </w:rPr>
-              <w:t>ntegration</w:t>
+              <w:t xml:space="preserve">ntegration </w:t>
             </w:r>
             <w:r>
               <w:rPr>
@@ -1415,7 +1411,7 @@
                 <w:shd w:val="clear" w:color="auto" w:fill="FFFFFF"/>
                 <w:lang w:val="en-US"/>
               </w:rPr>
-              <w:t xml:space="preserve"> </w:t>
+              <w:t>m</w:t>
             </w:r>
             <w:r>
               <w:rPr>
@@ -1428,7 +1424,7 @@
                 <w:shd w:val="clear" w:color="auto" w:fill="FFFFFF"/>
                 <w:lang w:val="en-US"/>
               </w:rPr>
-              <w:t>m</w:t>
+              <w:t>odule with external systems</w:t>
             </w:r>
             <w:r>
               <w:rPr>
@@ -1441,19 +1437,6 @@
                 <w:shd w:val="clear" w:color="auto" w:fill="FFFFFF"/>
                 <w:lang w:val="en-US"/>
               </w:rPr>
-              <w:t>odule with external systems</w:t>
-            </w:r>
-            <w:r>
-              <w:rPr>
-                <w:rFonts w:ascii="Arial" w:hAnsi="Arial" w:cs="Arial"/>
-                <w:b/>
-                <w:bCs/>
-                <w:color w:val="000000"/>
-                <w:sz w:val="18"/>
-                <w:szCs w:val="18"/>
-                <w:shd w:val="clear" w:color="auto" w:fill="FFFFFF"/>
-                <w:lang w:val="en-US"/>
-              </w:rPr>
               <w:t>»</w:t>
             </w:r>
           </w:p>
@@ -1560,32 +1543,26 @@
                 <w:color w:val="333333"/>
                 <w:sz w:val="15"/>
                 <w:szCs w:val="15"/>
-              </w:rPr>
-            </w:pPr>
-            <w:r>
-              <w:rPr>
-                <w:rFonts w:ascii="Arial" w:eastAsia="Times New Roman" w:hAnsi="Arial" w:cs="Arial"/>
-                <w:color w:val="333333"/>
-                <w:sz w:val="15"/>
-                <w:szCs w:val="15"/>
-              </w:rPr>
-              <w:t>T</w:t>
-            </w:r>
-            <w:r>
-              <w:rPr>
-                <w:rFonts w:ascii="Arial" w:eastAsia="Times New Roman" w:hAnsi="Arial" w:cs="Arial"/>
-                <w:color w:val="333333"/>
-                <w:sz w:val="15"/>
-                <w:szCs w:val="15"/>
-              </w:rPr>
-              <w:t>echnologies</w:t>
-            </w:r>
-            <w:r>
-              <w:rPr>
-                <w:rFonts w:ascii="Arial" w:eastAsia="Times New Roman" w:hAnsi="Arial" w:cs="Arial"/>
-                <w:color w:val="333333"/>
-                <w:sz w:val="15"/>
-                <w:szCs w:val="15"/>
+                <w:lang w:val="en-US"/>
+              </w:rPr>
+            </w:pPr>
+            <w:r>
+              <w:rPr>
+                <w:rFonts w:ascii="Arial" w:eastAsia="Times New Roman" w:hAnsi="Arial" w:cs="Arial"/>
+                <w:color w:val="333333"/>
+                <w:sz w:val="15"/>
+                <w:szCs w:val="15"/>
+                <w:lang w:val="en-US"/>
+              </w:rPr>
+              <w:t>Technologies</w:t>
+            </w:r>
+            <w:r>
+              <w:rPr>
+                <w:rFonts w:ascii="Arial" w:eastAsia="Times New Roman" w:hAnsi="Arial" w:cs="Arial"/>
+                <w:color w:val="333333"/>
+                <w:sz w:val="15"/>
+                <w:szCs w:val="15"/>
+                <w:lang w:val="en-US"/>
               </w:rPr>
               <w:t>:</w:t>
             </w:r>
@@ -1600,14 +1577,16 @@
                 <w:color w:val="333333"/>
                 <w:sz w:val="15"/>
                 <w:szCs w:val="15"/>
-              </w:rPr>
-            </w:pPr>
-            <w:r>
-              <w:rPr>
-                <w:rFonts w:ascii="Arial" w:eastAsia="Times New Roman" w:hAnsi="Arial" w:cs="Arial"/>
-                <w:color w:val="333333"/>
-                <w:sz w:val="15"/>
-                <w:szCs w:val="15"/>
+                <w:lang w:val="en-US"/>
+              </w:rPr>
+            </w:pPr>
+            <w:r>
+              <w:rPr>
+                <w:rFonts w:ascii="Arial" w:eastAsia="Times New Roman" w:hAnsi="Arial" w:cs="Arial"/>
+                <w:color w:val="333333"/>
+                <w:sz w:val="15"/>
+                <w:szCs w:val="15"/>
+                <w:lang w:val="en-US"/>
               </w:rPr>
               <w:t xml:space="preserve">- </w:t>
             </w:r>
@@ -1627,9 +1606,11 @@
                 <w:color w:val="333333"/>
                 <w:sz w:val="15"/>
                 <w:szCs w:val="15"/>
+                <w:lang w:val="en-US"/>
               </w:rPr>
               <w:t xml:space="preserve"> 2, </w:t>
             </w:r>
+            <w:proofErr w:type="spellStart"/>
             <w:r>
               <w:rPr>
                 <w:rFonts w:ascii="Arial" w:eastAsia="Times New Roman" w:hAnsi="Arial" w:cs="Arial"/>
@@ -1640,12 +1621,14 @@
               </w:rPr>
               <w:t>Primefaces</w:t>
             </w:r>
-            <w:r>
-              <w:rPr>
-                <w:rFonts w:ascii="Arial" w:eastAsia="Times New Roman" w:hAnsi="Arial" w:cs="Arial"/>
-                <w:color w:val="333333"/>
-                <w:sz w:val="15"/>
-                <w:szCs w:val="15"/>
+            <w:proofErr w:type="spellEnd"/>
+            <w:r>
+              <w:rPr>
+                <w:rFonts w:ascii="Arial" w:eastAsia="Times New Roman" w:hAnsi="Arial" w:cs="Arial"/>
+                <w:color w:val="333333"/>
+                <w:sz w:val="15"/>
+                <w:szCs w:val="15"/>
+                <w:lang w:val="en-US"/>
               </w:rPr>
               <w:t xml:space="preserve"> 5, </w:t>
             </w:r>
@@ -1665,6 +1648,7 @@
                 <w:color w:val="333333"/>
                 <w:sz w:val="15"/>
                 <w:szCs w:val="15"/>
+                <w:lang w:val="en-US"/>
               </w:rPr>
               <w:t xml:space="preserve">, </w:t>
             </w:r>
@@ -1684,6 +1668,7 @@
                 <w:color w:val="333333"/>
                 <w:sz w:val="15"/>
                 <w:szCs w:val="15"/>
+                <w:lang w:val="en-US"/>
               </w:rPr>
               <w:t>;</w:t>
             </w:r>
@@ -1693,6 +1678,7 @@
                 <w:color w:val="333333"/>
                 <w:sz w:val="15"/>
                 <w:szCs w:val="15"/>
+                <w:lang w:val="en-US"/>
               </w:rPr>
               <w:t xml:space="preserve"> </w:t>
             </w:r>
@@ -1716,6 +1702,7 @@
                 <w:color w:val="333333"/>
                 <w:sz w:val="15"/>
                 <w:szCs w:val="15"/>
+                <w:lang w:val="en-US"/>
               </w:rPr>
               <w:t xml:space="preserve">- </w:t>
             </w:r>
@@ -1735,6 +1722,7 @@
                 <w:color w:val="333333"/>
                 <w:sz w:val="15"/>
                 <w:szCs w:val="15"/>
+                <w:lang w:val="en-US"/>
               </w:rPr>
               <w:t xml:space="preserve"> </w:t>
             </w:r>
@@ -1754,6 +1742,7 @@
                 <w:color w:val="333333"/>
                 <w:sz w:val="15"/>
                 <w:szCs w:val="15"/>
+                <w:lang w:val="en-US"/>
               </w:rPr>
               <w:t>;</w:t>
             </w:r>
@@ -1779,7 +1768,29 @@
                 <w:szCs w:val="15"/>
                 <w:lang w:val="en-US"/>
               </w:rPr>
-              <w:t>- MyBatis;</w:t>
+              <w:t xml:space="preserve">- </w:t>
+            </w:r>
+            <w:proofErr w:type="spellStart"/>
+            <w:r>
+              <w:rPr>
+                <w:rFonts w:ascii="Arial" w:eastAsia="Times New Roman" w:hAnsi="Arial" w:cs="Arial"/>
+                <w:color w:val="333333"/>
+                <w:sz w:val="15"/>
+                <w:szCs w:val="15"/>
+                <w:lang w:val="en-US"/>
+              </w:rPr>
+              <w:t>MyBatis</w:t>
+            </w:r>
+            <w:proofErr w:type="spellEnd"/>
+            <w:r>
+              <w:rPr>
+                <w:rFonts w:ascii="Arial" w:eastAsia="Times New Roman" w:hAnsi="Arial" w:cs="Arial"/>
+                <w:color w:val="333333"/>
+                <w:sz w:val="15"/>
+                <w:szCs w:val="15"/>
+                <w:lang w:val="en-US"/>
+              </w:rPr>
+              <w:t>;</w:t>
             </w:r>
           </w:p>
           <w:p>
@@ -1805,6 +1816,7 @@
               </w:rPr>
               <w:t xml:space="preserve">- </w:t>
             </w:r>
+            <w:proofErr w:type="spellStart"/>
             <w:r>
               <w:rPr>
                 <w:rFonts w:ascii="Arial" w:eastAsia="Times New Roman" w:hAnsi="Arial" w:cs="Arial"/>
@@ -1815,6 +1827,7 @@
               </w:rPr>
               <w:t>Git</w:t>
             </w:r>
+            <w:proofErr w:type="spellEnd"/>
             <w:r>
               <w:rPr>
                 <w:rFonts w:ascii="Arial" w:eastAsia="Times New Roman" w:hAnsi="Arial" w:cs="Arial"/>
@@ -2202,6 +2215,7 @@
               </w:rPr>
               <w:t xml:space="preserve">, </w:t>
             </w:r>
+            <w:proofErr w:type="spellStart"/>
             <w:r>
               <w:rPr>
                 <w:rFonts w:ascii="Arial" w:eastAsia="Times New Roman" w:hAnsi="Arial" w:cs="Arial"/>
@@ -2212,6 +2226,7 @@
               </w:rPr>
               <w:t>Primefaces</w:t>
             </w:r>
+            <w:proofErr w:type="spellEnd"/>
             <w:r>
               <w:rPr>
                 <w:rFonts w:ascii="Arial" w:eastAsia="Times New Roman" w:hAnsi="Arial" w:cs="Arial"/>
@@ -2422,6 +2437,7 @@
               </w:rPr>
               <w:t xml:space="preserve"> </w:t>
             </w:r>
+            <w:proofErr w:type="spellStart"/>
             <w:r>
               <w:rPr>
                 <w:rFonts w:ascii="Arial" w:eastAsia="Times New Roman" w:hAnsi="Arial" w:cs="Arial"/>
@@ -2432,6 +2448,7 @@
               </w:rPr>
               <w:t>RESTFul</w:t>
             </w:r>
+            <w:proofErr w:type="spellEnd"/>
             <w:r>
               <w:rPr>
                 <w:rFonts w:ascii="Arial" w:eastAsia="Times New Roman" w:hAnsi="Arial" w:cs="Arial"/>
@@ -2552,6 +2569,7 @@
               </w:rPr>
               <w:t xml:space="preserve"> </w:t>
             </w:r>
+            <w:proofErr w:type="spellStart"/>
             <w:r>
               <w:rPr>
                 <w:rFonts w:ascii="Arial" w:eastAsia="Times New Roman" w:hAnsi="Arial" w:cs="Arial"/>
@@ -2562,6 +2580,7 @@
               </w:rPr>
               <w:t>Git</w:t>
             </w:r>
+            <w:proofErr w:type="spellEnd"/>
             <w:r>
               <w:rPr>
                 <w:rFonts w:ascii="Arial" w:eastAsia="Times New Roman" w:hAnsi="Arial" w:cs="Arial"/>
@@ -2636,7 +2655,35 @@
                 <w:shd w:val="clear" w:color="auto" w:fill="FFFFFF"/>
                 <w:lang w:val="en-US"/>
               </w:rPr>
-              <w:t>", "user management" system "Enrollment in Profteh" into separate fragments Web-specification Servlets 3.0.</w:t>
+              <w:t xml:space="preserve">", "user management" system "Enrollment in </w:t>
+            </w:r>
+            <w:proofErr w:type="spellStart"/>
+            <w:r>
+              <w:rPr>
+                <w:rFonts w:ascii="Arial" w:hAnsi="Arial" w:cs="Arial"/>
+                <w:bCs/>
+                <w:i/>
+                <w:color w:val="000000"/>
+                <w:sz w:val="16"/>
+                <w:szCs w:val="18"/>
+                <w:shd w:val="clear" w:color="auto" w:fill="FFFFFF"/>
+                <w:lang w:val="en-US"/>
+              </w:rPr>
+              <w:t>Profteh</w:t>
+            </w:r>
+            <w:proofErr w:type="spellEnd"/>
+            <w:r>
+              <w:rPr>
+                <w:rFonts w:ascii="Arial" w:hAnsi="Arial" w:cs="Arial"/>
+                <w:bCs/>
+                <w:i/>
+                <w:color w:val="000000"/>
+                <w:sz w:val="16"/>
+                <w:szCs w:val="18"/>
+                <w:shd w:val="clear" w:color="auto" w:fill="FFFFFF"/>
+                <w:lang w:val="en-US"/>
+              </w:rPr>
+              <w:t>" into separate fragments Web-specification Servlets 3.0.</w:t>
             </w:r>
           </w:p>
           <w:p>
@@ -2713,7 +2760,7 @@
                 <w:shd w:val="clear" w:color="auto" w:fill="FFFFFF"/>
                 <w:lang w:val="en-US"/>
               </w:rPr>
-              <w:t>Enrollment in Profteh</w:t>
+              <w:t xml:space="preserve">Enrollment in </w:t>
             </w:r>
             <w:r>
               <w:rPr>
@@ -2726,7 +2773,7 @@
                 <w:shd w:val="clear" w:color="auto" w:fill="FFFFFF"/>
                 <w:lang w:val="en-US"/>
               </w:rPr>
-              <w:t xml:space="preserve">» </w:t>
+              <w:t>Professional School</w:t>
             </w:r>
             <w:r>
               <w:rPr>
@@ -2739,7 +2786,7 @@
                 <w:shd w:val="clear" w:color="auto" w:fill="FFFFFF"/>
                 <w:lang w:val="en-US"/>
               </w:rPr>
-              <w:t>Complex</w:t>
+              <w:t>s</w:t>
             </w:r>
             <w:r>
               <w:rPr>
@@ -2752,7 +2799,7 @@
                 <w:shd w:val="clear" w:color="auto" w:fill="FFFFFF"/>
                 <w:lang w:val="en-US"/>
               </w:rPr>
-              <w:t xml:space="preserve"> </w:t>
+              <w:t xml:space="preserve">» </w:t>
             </w:r>
             <w:r>
               <w:rPr>
@@ -2765,7 +2812,7 @@
                 <w:shd w:val="clear" w:color="auto" w:fill="FFFFFF"/>
                 <w:lang w:val="en-US"/>
               </w:rPr>
-              <w:t>IS</w:t>
+              <w:t>Complex</w:t>
             </w:r>
             <w:r>
               <w:rPr>
@@ -2778,7 +2825,7 @@
                 <w:shd w:val="clear" w:color="auto" w:fill="FFFFFF"/>
                 <w:lang w:val="en-US"/>
               </w:rPr>
-              <w:t xml:space="preserve"> «</w:t>
+              <w:t xml:space="preserve"> </w:t>
             </w:r>
             <w:r>
               <w:rPr>
@@ -2791,7 +2838,7 @@
                 <w:shd w:val="clear" w:color="auto" w:fill="FFFFFF"/>
                 <w:lang w:val="en-US"/>
               </w:rPr>
-              <w:t>Public services in the field of education in electronic form</w:t>
+              <w:t>IS</w:t>
             </w:r>
             <w:r>
               <w:rPr>
@@ -2804,7 +2851,7 @@
                 <w:shd w:val="clear" w:color="auto" w:fill="FFFFFF"/>
                 <w:lang w:val="en-US"/>
               </w:rPr>
-              <w:t xml:space="preserve">» </w:t>
+              <w:t xml:space="preserve"> «</w:t>
             </w:r>
             <w:r>
               <w:rPr>
@@ -2817,7 +2864,7 @@
                 <w:shd w:val="clear" w:color="auto" w:fill="FFFFFF"/>
                 <w:lang w:val="en-US"/>
               </w:rPr>
-              <w:t>Moscow Department of Education</w:t>
+              <w:t>Public services in the field of education in electronic form</w:t>
             </w:r>
             <w:r>
               <w:rPr>
@@ -2830,6 +2877,32 @@
                 <w:shd w:val="clear" w:color="auto" w:fill="FFFFFF"/>
                 <w:lang w:val="en-US"/>
               </w:rPr>
+              <w:t xml:space="preserve">» </w:t>
+            </w:r>
+            <w:r>
+              <w:rPr>
+                <w:rFonts w:ascii="Arial" w:hAnsi="Arial" w:cs="Arial"/>
+                <w:b/>
+                <w:bCs/>
+                <w:color w:val="000000"/>
+                <w:sz w:val="18"/>
+                <w:szCs w:val="18"/>
+                <w:shd w:val="clear" w:color="auto" w:fill="FFFFFF"/>
+                <w:lang w:val="en-US"/>
+              </w:rPr>
+              <w:t>Moscow Department of Education</w:t>
+            </w:r>
+            <w:r>
+              <w:rPr>
+                <w:rFonts w:ascii="Arial" w:hAnsi="Arial" w:cs="Arial"/>
+                <w:b/>
+                <w:bCs/>
+                <w:color w:val="000000"/>
+                <w:sz w:val="18"/>
+                <w:szCs w:val="18"/>
+                <w:shd w:val="clear" w:color="auto" w:fill="FFFFFF"/>
+                <w:lang w:val="en-US"/>
+              </w:rPr>
               <w:t>.</w:t>
             </w:r>
           </w:p>
@@ -3013,8 +3086,6 @@
               </w:rPr>
               <w:t>now</w:t>
             </w:r>
-            <w:bookmarkStart w:id="0" w:name="_GoBack"/>
-            <w:bookmarkEnd w:id="0"/>
           </w:p>
           <w:p>
             <w:pPr>
@@ -3053,7 +3124,18 @@
                 <w:sz w:val="15"/>
                 <w:szCs w:val="15"/>
               </w:rPr>
-              <w:t xml:space="preserve"> "Контингент".</w:t>
+              <w:t xml:space="preserve"> "Контингент</w:t>
+            </w:r>
+            <w:bookmarkStart w:id="0" w:name="_GoBack"/>
+            <w:bookmarkEnd w:id="0"/>
+            <w:r>
+              <w:rPr>
+                <w:rFonts w:ascii="Arial" w:eastAsia="Times New Roman" w:hAnsi="Arial" w:cs="Arial"/>
+                <w:color w:val="333333"/>
+                <w:sz w:val="15"/>
+                <w:szCs w:val="15"/>
+              </w:rPr>
+              <w:t>".</w:t>
             </w:r>
           </w:p>
           <w:p>
@@ -3672,8 +3754,20 @@
                 <w:szCs w:val="15"/>
                 <w:lang w:val="en-US"/>
               </w:rPr>
-              <w:t>HTML, CSS;</w:t>
-            </w:r>
+              <w:t>HTML, CSS</w:t>
+            </w:r>
+            <w:proofErr w:type="gramStart"/>
+            <w:r>
+              <w:rPr>
+                <w:rFonts w:ascii="Arial" w:eastAsia="Times New Roman" w:hAnsi="Arial" w:cs="Arial"/>
+                <w:color w:val="333333"/>
+                <w:sz w:val="15"/>
+                <w:szCs w:val="15"/>
+                <w:lang w:val="en-US"/>
+              </w:rPr>
+              <w:t>;</w:t>
+            </w:r>
+            <w:proofErr w:type="gramEnd"/>
             <w:r>
               <w:rPr>
                 <w:rFonts w:ascii="Arial" w:eastAsia="Times New Roman" w:hAnsi="Arial" w:cs="Arial"/>
@@ -3683,7 +3777,29 @@
                 <w:lang w:val="en-US"/>
               </w:rPr>
               <w:br/>
-              <w:t>- JSF2 + Primefaces 3.5;</w:t>
+              <w:t xml:space="preserve">- JSF2 + </w:t>
+            </w:r>
+            <w:proofErr w:type="spellStart"/>
+            <w:r>
+              <w:rPr>
+                <w:rFonts w:ascii="Arial" w:eastAsia="Times New Roman" w:hAnsi="Arial" w:cs="Arial"/>
+                <w:color w:val="333333"/>
+                <w:sz w:val="15"/>
+                <w:szCs w:val="15"/>
+                <w:lang w:val="en-US"/>
+              </w:rPr>
+              <w:t>Primefaces</w:t>
+            </w:r>
+            <w:proofErr w:type="spellEnd"/>
+            <w:r>
+              <w:rPr>
+                <w:rFonts w:ascii="Arial" w:eastAsia="Times New Roman" w:hAnsi="Arial" w:cs="Arial"/>
+                <w:color w:val="333333"/>
+                <w:sz w:val="15"/>
+                <w:szCs w:val="15"/>
+                <w:lang w:val="en-US"/>
+              </w:rPr>
+              <w:t xml:space="preserve"> 3.5;</w:t>
             </w:r>
             <w:r>
               <w:rPr>
@@ -3716,7 +3832,29 @@
                 <w:lang w:val="en-US"/>
               </w:rPr>
               <w:br/>
-              <w:t>- Git;</w:t>
+              <w:t xml:space="preserve">- </w:t>
+            </w:r>
+            <w:proofErr w:type="spellStart"/>
+            <w:r>
+              <w:rPr>
+                <w:rFonts w:ascii="Arial" w:eastAsia="Times New Roman" w:hAnsi="Arial" w:cs="Arial"/>
+                <w:color w:val="333333"/>
+                <w:sz w:val="15"/>
+                <w:szCs w:val="15"/>
+                <w:lang w:val="en-US"/>
+              </w:rPr>
+              <w:t>Git</w:t>
+            </w:r>
+            <w:proofErr w:type="spellEnd"/>
+            <w:r>
+              <w:rPr>
+                <w:rFonts w:ascii="Arial" w:eastAsia="Times New Roman" w:hAnsi="Arial" w:cs="Arial"/>
+                <w:color w:val="333333"/>
+                <w:sz w:val="15"/>
+                <w:szCs w:val="15"/>
+                <w:lang w:val="en-US"/>
+              </w:rPr>
+              <w:t>;</w:t>
             </w:r>
             <w:r>
               <w:rPr>
@@ -4200,8 +4338,19 @@
                 <w:color w:val="707070"/>
                 <w:sz w:val="16"/>
                 <w:szCs w:val="16"/>
-              </w:rPr>
-              <w:t>Проекты:</w:t>
+                <w:lang w:val="en-US"/>
+              </w:rPr>
+              <w:t>Projects</w:t>
+            </w:r>
+            <w:r>
+              <w:rPr>
+                <w:rFonts w:ascii="Arial" w:hAnsi="Arial" w:cs="Arial"/>
+                <w:b/>
+                <w:color w:val="707070"/>
+                <w:sz w:val="16"/>
+                <w:szCs w:val="16"/>
+              </w:rPr>
+              <w:t>:</w:t>
             </w:r>
           </w:p>
           <w:p>
@@ -4257,6 +4406,7 @@
                 <w:lang w:val="en-US"/>
               </w:rPr>
             </w:pPr>
+            <w:proofErr w:type="spellStart"/>
             <w:r>
               <w:rPr>
                 <w:rFonts w:ascii="Arial" w:hAnsi="Arial" w:cs="Arial"/>
@@ -4266,7 +4416,19 @@
                 <w:szCs w:val="24"/>
                 <w:lang w:val="en-US"/>
               </w:rPr>
-              <w:t>Qulix Systems</w:t>
+              <w:t>Qulix</w:t>
+            </w:r>
+            <w:proofErr w:type="spellEnd"/>
+            <w:r>
+              <w:rPr>
+                <w:rFonts w:ascii="Arial" w:hAnsi="Arial" w:cs="Arial"/>
+                <w:b/>
+                <w:bCs/>
+                <w:sz w:val="24"/>
+                <w:szCs w:val="24"/>
+                <w:lang w:val="en-US"/>
+              </w:rPr>
+              <w:t xml:space="preserve"> Systems</w:t>
             </w:r>
           </w:p>
           <w:p>
@@ -5697,6 +5859,7 @@
                 <w:szCs w:val="18"/>
               </w:rPr>
             </w:pPr>
+            <w:proofErr w:type="spellStart"/>
             <w:r>
               <w:rPr>
                 <w:rFonts w:ascii="Arial" w:hAnsi="Arial" w:cs="Arial"/>
@@ -5706,6 +5869,7 @@
               </w:rPr>
               <w:t>Git</w:t>
             </w:r>
+            <w:proofErr w:type="spellEnd"/>
             <w:r>
               <w:rPr>
                 <w:rFonts w:ascii="Arial" w:hAnsi="Arial" w:cs="Arial"/>
